--- a/DISCORSO.docx
+++ b/DISCORSO.docx
@@ -1,41 +1,103 @@
 
 <file path=word/document.xml><?xml version="1.0" encoding="utf-8"?>
-<w:document xmlns:wpc="http://schemas.microsoft.com/office/word/2010/wordprocessingCanvas" xmlns:cx="http://schemas.microsoft.com/office/drawing/2014/chartex" xmlns:cx1="http://schemas.microsoft.com/office/drawing/2015/9/8/chartex" xmlns:cx2="http://schemas.microsoft.com/office/drawing/2015/10/21/chartex" xmlns:cx3="http://schemas.microsoft.com/office/drawing/2016/5/9/chartex" xmlns:cx4="http://schemas.microsoft.com/office/drawing/2016/5/10/chartex" xmlns:cx5="http://schemas.microsoft.com/office/drawing/2016/5/11/chartex" xmlns:cx6="http://schemas.microsoft.com/office/drawing/2016/5/12/chartex" xmlns:cx7="http://schemas.microsoft.com/office/drawing/2016/5/13/chartex" xmlns:cx8="http://schemas.microsoft.com/office/drawing/2016/5/14/chartex" xmlns:mc="http://schemas.openxmlformats.org/markup-compatibility/2006" xmlns:aink="http://schemas.microsoft.com/office/drawing/2016/ink" xmlns:am3d="http://schemas.microsoft.com/office/drawing/2017/model3d" xmlns:o="urn:schemas-microsoft-com:office:office" xmlns:r="http://schemas.openxmlformats.org/officeDocument/2006/relationships" xmlns:m="http://schemas.openxmlformats.org/officeDocument/2006/math" xmlns:v="urn:schemas-microsoft-com:vml" xmlns:wp14="http://schemas.microsoft.com/office/word/2010/wordprocessingDrawing" xmlns:wp="http://schemas.openxmlformats.org/drawingml/2006/wordprocessingDrawing" xmlns:w10="urn:schemas-microsoft-com:office:word" xmlns:w="http://schemas.openxmlformats.org/wordprocessingml/2006/main" xmlns:w14="http://schemas.microsoft.com/office/word/2010/wordml" xmlns:w15="http://schemas.microsoft.com/office/word/2012/wordml" xmlns:w16cid="http://schemas.microsoft.com/office/word/2016/wordml/cid" xmlns:w16se="http://schemas.microsoft.com/office/word/2015/wordml/symex" xmlns:wpg="http://schemas.microsoft.com/office/word/2010/wordprocessingGroup" xmlns:wpi="http://schemas.microsoft.com/office/word/2010/wordprocessingInk" xmlns:wne="http://schemas.microsoft.com/office/word/2006/wordml" xmlns:wps="http://schemas.microsoft.com/office/word/2010/wordprocessingShape" mc:Ignorable="w14 w15 w16se w16cid wp14">
+<w:document xmlns:wpc="http://schemas.microsoft.com/office/word/2010/wordprocessingCanvas" xmlns:cx="http://schemas.microsoft.com/office/drawing/2014/chartex" xmlns:cx1="http://schemas.microsoft.com/office/drawing/2015/9/8/chartex" xmlns:cx2="http://schemas.microsoft.com/office/drawing/2015/10/21/chartex" xmlns:cx3="http://schemas.microsoft.com/office/drawing/2016/5/9/chartex" xmlns:cx4="http://schemas.microsoft.com/office/drawing/2016/5/10/chartex" xmlns:cx5="http://schemas.microsoft.com/office/drawing/2016/5/11/chartex" xmlns:cx6="http://schemas.microsoft.com/office/drawing/2016/5/12/chartex" xmlns:cx7="http://schemas.microsoft.com/office/drawing/2016/5/13/chartex" xmlns:cx8="http://schemas.microsoft.com/office/drawing/2016/5/14/chartex" xmlns:mc="http://schemas.openxmlformats.org/markup-compatibility/2006" xmlns:aink="http://schemas.microsoft.com/office/drawing/2016/ink" xmlns:am3d="http://schemas.microsoft.com/office/drawing/2017/model3d" xmlns:o="urn:schemas-microsoft-com:office:office" xmlns:oel="http://schemas.microsoft.com/office/2019/extlst" xmlns:r="http://schemas.openxmlformats.org/officeDocument/2006/relationships" xmlns:m="http://schemas.openxmlformats.org/officeDocument/2006/math" xmlns:v="urn:schemas-microsoft-com:vml" xmlns:wp14="http://schemas.microsoft.com/office/word/2010/wordprocessingDrawing" xmlns:wp="http://schemas.openxmlformats.org/drawingml/2006/wordprocessingDrawing" xmlns:w10="urn:schemas-microsoft-com:office:word" xmlns:w="http://schemas.openxmlformats.org/wordprocessingml/2006/main" xmlns:w14="http://schemas.microsoft.com/office/word/2010/wordml" xmlns:w15="http://schemas.microsoft.com/office/word/2012/wordml" xmlns:w16cex="http://schemas.microsoft.com/office/word/2018/wordml/cex" xmlns:w16cid="http://schemas.microsoft.com/office/word/2016/wordml/cid" xmlns:w16="http://schemas.microsoft.com/office/word/2018/wordml" xmlns:w16du="http://schemas.microsoft.com/office/word/2023/wordml/word16du" xmlns:w16sdtdh="http://schemas.microsoft.com/office/word/2020/wordml/sdtdatahash" xmlns:w16sdtfl="http://schemas.microsoft.com/office/word/2024/wordml/sdtformatlock" xmlns:w16se="http://schemas.microsoft.com/office/word/2015/wordml/symex" xmlns:wpg="http://schemas.microsoft.com/office/word/2010/wordprocessingGroup" xmlns:wpi="http://schemas.microsoft.com/office/word/2010/wordprocessingInk" xmlns:wne="http://schemas.microsoft.com/office/word/2006/wordml" xmlns:wps="http://schemas.microsoft.com/office/word/2010/wordprocessingShape" mc:Ignorable="w14 w15 w16se w16cid w16 w16cex w16sdtdh w16sdtfl w16du wp14">
   <w:body>
     <w:p>
-      <w:r>
+      <w:pPr>
+        <w:rPr>
+          <w:sz w:val="28"/>
+          <w:szCs w:val="28"/>
+        </w:rPr>
+      </w:pPr>
+      <w:r>
+        <w:rPr>
+          <w:sz w:val="28"/>
+          <w:szCs w:val="28"/>
+        </w:rPr>
         <w:t xml:space="preserve">DISCORSO: </w:t>
       </w:r>
     </w:p>
     <w:p>
-      <w:r>
+      <w:pPr>
+        <w:rPr>
+          <w:sz w:val="24"/>
+          <w:szCs w:val="24"/>
+        </w:rPr>
+      </w:pPr>
+      <w:r>
+        <w:rPr>
+          <w:sz w:val="24"/>
+          <w:szCs w:val="24"/>
+        </w:rPr>
         <w:t xml:space="preserve">Buongiorno siamo i TECHNOBROS della 4^ C ROB. </w:t>
       </w:r>
     </w:p>
     <w:p>
-      <w:r>
-        <w:t xml:space="preserve">Vi presentiamo il nostro progetto iniziando a parlarvi della sclerosi multipla e a quale noi abbiamo usato per sviluppare il gioco. </w:t>
-      </w:r>
-    </w:p>
-    <w:p>
-      <w:pPr>
-        <w:pStyle w:val="cvgsua"/>
-        <w:spacing w:before="0" w:beforeAutospacing="0" w:after="0" w:afterAutospacing="0" w:line="276" w:lineRule="auto"/>
-        <w:rPr>
-          <w:rStyle w:val="oypena"/>
-          <w:color w:val="261310"/>
-        </w:rPr>
-      </w:pPr>
-      <w:r>
-        <w:rPr>
-          <w:rStyle w:val="oypena"/>
-          <w:color w:val="261310"/>
+      <w:pPr>
+        <w:rPr>
+          <w:sz w:val="24"/>
+          <w:szCs w:val="24"/>
+        </w:rPr>
+      </w:pPr>
+      <w:r>
+        <w:rPr>
+          <w:sz w:val="24"/>
+          <w:szCs w:val="24"/>
+        </w:rPr>
+        <w:t xml:space="preserve">Vi presentiamo il nostro progetto iniziando a parlarvi della sclerosi multipla e a quale </w:t>
+      </w:r>
+      <w:r>
+        <w:rPr>
+          <w:sz w:val="24"/>
+          <w:szCs w:val="24"/>
+        </w:rPr>
+        <w:t xml:space="preserve">stadio </w:t>
+      </w:r>
+      <w:r>
+        <w:rPr>
+          <w:sz w:val="24"/>
+          <w:szCs w:val="24"/>
+        </w:rPr>
+        <w:t xml:space="preserve">noi abbiamo </w:t>
+      </w:r>
+      <w:r>
+        <w:rPr>
+          <w:sz w:val="24"/>
+          <w:szCs w:val="24"/>
+        </w:rPr>
+        <w:t>scelto</w:t>
+      </w:r>
+      <w:r>
+        <w:rPr>
+          <w:sz w:val="24"/>
+          <w:szCs w:val="24"/>
+        </w:rPr>
+        <w:t xml:space="preserve"> per sviluppare il gioco. </w:t>
+      </w:r>
+    </w:p>
+    <w:p>
+      <w:pPr>
+        <w:rPr>
+          <w:rStyle w:val="oypena"/>
+          <w:color w:val="261310"/>
+          <w:sz w:val="24"/>
+          <w:szCs w:val="24"/>
+        </w:rPr>
+      </w:pPr>
+      <w:r>
+        <w:rPr>
+          <w:rStyle w:val="oypena"/>
+          <w:color w:val="261310"/>
+          <w:sz w:val="24"/>
+          <w:szCs w:val="24"/>
         </w:rPr>
         <w:t>La sclerosi multipla è una malattia neurodegenerativa che colpisce il sistema nervoso centrale.</w:t>
       </w:r>
       <w:r>
         <w:rPr>
           <w:color w:val="261310"/>
+          <w:sz w:val="24"/>
+          <w:szCs w:val="24"/>
         </w:rPr>
         <w:t xml:space="preserve"> </w:t>
       </w:r>
@@ -43,396 +105,480 @@
         <w:rPr>
           <w:rStyle w:val="oypena"/>
           <w:color w:val="261310"/>
-        </w:rPr>
-        <w:t>È caratterizzata da una reazione anomala dell</w:t>
-      </w:r>
-      <w:r>
-        <w:rPr>
-          <w:rStyle w:val="oypena"/>
-          <w:color w:val="261310"/>
-        </w:rPr>
-        <w:t>e</w:t>
-      </w:r>
-      <w:r>
-        <w:rPr>
-          <w:rStyle w:val="oypena"/>
-          <w:color w:val="261310"/>
-        </w:rPr>
-        <w:t xml:space="preserve"> difese immunitar</w:t>
-      </w:r>
-      <w:r>
-        <w:rPr>
-          <w:rStyle w:val="oypena"/>
-          <w:color w:val="261310"/>
-        </w:rPr>
-        <w:t>i</w:t>
-      </w:r>
-      <w:r>
-        <w:rPr>
-          <w:rStyle w:val="oypena"/>
-          <w:color w:val="261310"/>
-        </w:rPr>
-        <w:t>e per questo rientra nelle patologie</w:t>
-      </w:r>
-      <w:r>
-        <w:rPr>
-          <w:rStyle w:val="oypena"/>
-          <w:color w:val="261310"/>
+          <w:sz w:val="24"/>
+          <w:szCs w:val="24"/>
+        </w:rPr>
+        <w:t>È caratterizzata da una reazione anomala delle difese immunitarie per questo rientra nelle patologie autoimmuni.</w:t>
+      </w:r>
+    </w:p>
+    <w:p>
+      <w:pPr>
+        <w:rPr>
+          <w:rStyle w:val="oypena"/>
+          <w:color w:val="261310"/>
+          <w:sz w:val="24"/>
+          <w:szCs w:val="24"/>
+        </w:rPr>
+      </w:pPr>
+    </w:p>
+    <w:p>
+      <w:pPr>
+        <w:rPr>
+          <w:color w:val="261310"/>
+          <w:sz w:val="24"/>
+          <w:szCs w:val="24"/>
+        </w:rPr>
+      </w:pPr>
+      <w:r>
+        <w:rPr>
+          <w:color w:val="261310"/>
+          <w:sz w:val="24"/>
+          <w:szCs w:val="24"/>
+        </w:rPr>
+        <w:t>Ci sono 4 stadi:</w:t>
+      </w:r>
+    </w:p>
+    <w:p>
+      <w:pPr>
+        <w:rPr>
+          <w:color w:val="261310"/>
+          <w:sz w:val="24"/>
+          <w:szCs w:val="24"/>
+        </w:rPr>
+      </w:pPr>
+      <w:r>
+        <w:rPr>
+          <w:color w:val="261310"/>
+          <w:sz w:val="24"/>
+          <w:szCs w:val="24"/>
+        </w:rPr>
+        <w:t xml:space="preserve">- </w:t>
+      </w:r>
+      <w:r>
+        <w:rPr>
+          <w:color w:val="261310"/>
+          <w:sz w:val="24"/>
+          <w:szCs w:val="24"/>
+        </w:rPr>
+        <w:t>Recidivamente remittente</w:t>
+      </w:r>
+      <w:r>
+        <w:rPr>
+          <w:color w:val="261310"/>
+          <w:sz w:val="24"/>
+          <w:szCs w:val="24"/>
         </w:rPr>
         <w:t xml:space="preserve"> </w:t>
       </w:r>
       <w:r>
         <w:rPr>
-          <w:rStyle w:val="oypena"/>
-          <w:color w:val="261310"/>
-        </w:rPr>
-        <w:t>autoimmuni.</w:t>
-      </w:r>
-    </w:p>
-    <w:p>
-      <w:pPr>
-        <w:pStyle w:val="cvgsua"/>
-        <w:spacing w:before="0" w:beforeAutospacing="0" w:after="0" w:afterAutospacing="0" w:line="276" w:lineRule="auto"/>
-        <w:rPr>
-          <w:color w:val="261310"/>
-        </w:rPr>
-      </w:pPr>
-    </w:p>
-    <w:p>
-      <w:pPr>
-        <w:pStyle w:val="cvgsua"/>
-        <w:spacing w:before="0" w:beforeAutospacing="0" w:after="0" w:afterAutospacing="0" w:line="276" w:lineRule="auto"/>
-        <w:rPr>
-          <w:color w:val="261310"/>
-        </w:rPr>
-      </w:pPr>
-    </w:p>
-    <w:p>
-      <w:pPr>
-        <w:pStyle w:val="cvgsua"/>
-        <w:spacing w:before="0" w:beforeAutospacing="0" w:after="0" w:afterAutospacing="0" w:line="276" w:lineRule="auto"/>
-        <w:rPr>
-          <w:color w:val="261310"/>
-        </w:rPr>
-      </w:pPr>
-    </w:p>
-    <w:p>
-      <w:pPr>
-        <w:pStyle w:val="cvgsua"/>
-        <w:spacing w:before="0" w:beforeAutospacing="0" w:after="0" w:afterAutospacing="0" w:line="276" w:lineRule="auto"/>
-        <w:rPr>
-          <w:rStyle w:val="oypena"/>
-          <w:color w:val="261310"/>
-        </w:rPr>
-      </w:pPr>
-      <w:r>
-        <w:rPr>
-          <w:rStyle w:val="oypena"/>
-          <w:color w:val="261310"/>
-        </w:rPr>
-        <w:t>Fare giocare i pazienti sperando di farli divertire, al tempo stesso monitorare l’avanzamento della</w:t>
-      </w:r>
-      <w:r>
-        <w:rPr>
-          <w:rStyle w:val="oypena"/>
-          <w:color w:val="261310"/>
+          <w:color w:val="261310"/>
+          <w:sz w:val="24"/>
+          <w:szCs w:val="24"/>
+        </w:rPr>
+        <w:br/>
+      </w:r>
+      <w:r>
+        <w:rPr>
+          <w:color w:val="261310"/>
+          <w:sz w:val="24"/>
+          <w:szCs w:val="24"/>
+        </w:rPr>
+        <w:t>-</w:t>
+      </w:r>
+      <w:r>
+        <w:rPr>
+          <w:color w:val="261310"/>
+          <w:sz w:val="24"/>
+          <w:szCs w:val="24"/>
+        </w:rPr>
+        <w:t xml:space="preserve"> Secondariamente progressiva</w:t>
+      </w:r>
+      <w:r>
+        <w:rPr>
+          <w:color w:val="261310"/>
+          <w:sz w:val="24"/>
+          <w:szCs w:val="24"/>
         </w:rPr>
         <w:t xml:space="preserve"> </w:t>
       </w:r>
       <w:r>
         <w:rPr>
-          <w:rStyle w:val="oypena"/>
-          <w:color w:val="261310"/>
-        </w:rPr>
-        <w:t>loro malattia.</w:t>
-      </w:r>
-      <w:r>
-        <w:rPr>
-          <w:rStyle w:val="oypena"/>
-          <w:color w:val="261310"/>
-        </w:rPr>
-        <w:t xml:space="preserve"> </w:t>
-      </w:r>
-      <w:r>
-        <w:rPr>
-          <w:rStyle w:val="oypena"/>
-          <w:color w:val="261310"/>
-        </w:rPr>
-        <w:t>La nostra idea è quella del gioco “</w:t>
-      </w:r>
-      <w:proofErr w:type="spellStart"/>
-      <w:r>
-        <w:rPr>
-          <w:rStyle w:val="oypena"/>
-          <w:color w:val="261310"/>
-        </w:rPr>
-        <w:t>hole</w:t>
-      </w:r>
-      <w:proofErr w:type="spellEnd"/>
-      <w:r>
-        <w:rPr>
-          <w:rStyle w:val="oypena"/>
-          <w:color w:val="261310"/>
-        </w:rPr>
-        <w:t xml:space="preserve"> in a </w:t>
-      </w:r>
-      <w:proofErr w:type="spellStart"/>
-      <w:r>
-        <w:rPr>
-          <w:rStyle w:val="oypena"/>
-          <w:color w:val="261310"/>
-        </w:rPr>
-        <w:t>wall</w:t>
-      </w:r>
-      <w:proofErr w:type="spellEnd"/>
-      <w:r>
-        <w:rPr>
-          <w:rStyle w:val="oypena"/>
-          <w:color w:val="261310"/>
-        </w:rPr>
-        <w:t>”.</w:t>
-      </w:r>
-    </w:p>
-    <w:p>
-      <w:pPr>
-        <w:pStyle w:val="cvgsua"/>
-        <w:spacing w:before="0" w:beforeAutospacing="0" w:after="0" w:afterAutospacing="0" w:line="276" w:lineRule="auto"/>
-        <w:rPr>
-          <w:rStyle w:val="oypena"/>
-          <w:color w:val="261310"/>
-        </w:rPr>
-      </w:pPr>
-    </w:p>
-    <w:p>
-      <w:pPr>
-        <w:pStyle w:val="cvgsua"/>
-        <w:spacing w:before="0" w:beforeAutospacing="0" w:after="0" w:afterAutospacing="0" w:line="276" w:lineRule="auto"/>
-        <w:rPr>
-          <w:rStyle w:val="oypena"/>
-          <w:color w:val="261310"/>
-        </w:rPr>
-      </w:pPr>
-    </w:p>
-    <w:p>
-      <w:pPr>
-        <w:pStyle w:val="cvgsua"/>
-        <w:spacing w:before="0" w:beforeAutospacing="0" w:after="0" w:afterAutospacing="0" w:line="276" w:lineRule="auto"/>
-        <w:rPr>
-          <w:rStyle w:val="oypena"/>
-          <w:color w:val="261310"/>
-        </w:rPr>
-      </w:pPr>
-    </w:p>
-    <w:p>
-      <w:pPr>
-        <w:pStyle w:val="cvgsua"/>
-        <w:spacing w:before="0" w:beforeAutospacing="0" w:after="0" w:afterAutospacing="0" w:line="276" w:lineRule="auto"/>
-        <w:rPr>
-          <w:rStyle w:val="oypena"/>
-          <w:color w:val="261310"/>
-        </w:rPr>
-      </w:pPr>
-      <w:r>
-        <w:rPr>
-          <w:rStyle w:val="oypena"/>
-          <w:color w:val="261310"/>
-        </w:rPr>
-        <w:t>Abbiamo sviluppato questo gioco in modo che arrivi un “muro” con una sagoma all’interno e il paziente la replicherà.</w:t>
-      </w:r>
-      <w:r>
-        <w:rPr>
-          <w:rStyle w:val="oypena"/>
-          <w:color w:val="261310"/>
-        </w:rPr>
-        <w:t xml:space="preserve"> </w:t>
-      </w:r>
-    </w:p>
-    <w:p>
-      <w:pPr>
-        <w:pStyle w:val="cvgsua"/>
-        <w:spacing w:before="0" w:beforeAutospacing="0" w:after="0" w:afterAutospacing="0" w:line="276" w:lineRule="auto"/>
-        <w:rPr>
-          <w:rStyle w:val="oypena"/>
-          <w:color w:val="261310"/>
-        </w:rPr>
-      </w:pPr>
-    </w:p>
-    <w:p>
-      <w:pPr>
-        <w:pStyle w:val="cvgsua"/>
-        <w:spacing w:before="0" w:beforeAutospacing="0" w:after="0" w:afterAutospacing="0" w:line="276" w:lineRule="auto"/>
-        <w:rPr>
-          <w:rStyle w:val="oypena"/>
-          <w:color w:val="261310"/>
-        </w:rPr>
-      </w:pPr>
-    </w:p>
-    <w:p>
-      <w:pPr>
-        <w:pStyle w:val="cvgsua"/>
-        <w:spacing w:before="0" w:beforeAutospacing="0" w:after="0" w:afterAutospacing="0" w:line="276" w:lineRule="auto"/>
-        <w:rPr>
-          <w:rStyle w:val="oypena"/>
-          <w:color w:val="261310"/>
-        </w:rPr>
-      </w:pPr>
-    </w:p>
-    <w:p>
-      <w:pPr>
-        <w:pStyle w:val="NormaleWeb"/>
-      </w:pPr>
-      <w:r>
-        <w:t>DIVERSE MODALITA’</w:t>
-      </w:r>
-    </w:p>
-    <w:p>
-      <w:pPr>
-        <w:pStyle w:val="cvgsua"/>
-        <w:spacing w:before="0" w:beforeAutospacing="0" w:after="0" w:afterAutospacing="0" w:line="276" w:lineRule="auto"/>
-        <w:rPr>
-          <w:rStyle w:val="oypena"/>
-          <w:color w:val="261310"/>
-        </w:rPr>
-      </w:pPr>
-    </w:p>
-    <w:p>
-      <w:pPr>
-        <w:pStyle w:val="cvgsua"/>
-        <w:spacing w:before="0" w:beforeAutospacing="0" w:after="0" w:afterAutospacing="0" w:line="276" w:lineRule="auto"/>
-        <w:rPr>
-          <w:rStyle w:val="oypena"/>
-          <w:color w:val="261310"/>
-        </w:rPr>
-      </w:pPr>
-    </w:p>
-    <w:p>
-      <w:pPr>
-        <w:pStyle w:val="cvgsua"/>
-        <w:spacing w:before="0" w:beforeAutospacing="0" w:after="0" w:afterAutospacing="0" w:line="276" w:lineRule="auto"/>
-        <w:rPr>
-          <w:rStyle w:val="oypena"/>
-          <w:color w:val="261310"/>
-        </w:rPr>
-      </w:pPr>
-    </w:p>
-    <w:p>
-      <w:pPr>
-        <w:pStyle w:val="cvgsua"/>
-        <w:spacing w:before="0" w:beforeAutospacing="0" w:after="0" w:afterAutospacing="0" w:line="276" w:lineRule="auto"/>
-        <w:rPr>
-          <w:rStyle w:val="oypena"/>
-          <w:color w:val="261310"/>
-        </w:rPr>
-      </w:pPr>
-      <w:r>
-        <w:rPr>
-          <w:rStyle w:val="oypena"/>
-          <w:color w:val="261310"/>
-        </w:rPr>
-        <w:t>A</w:t>
-      </w:r>
-      <w:r>
-        <w:rPr>
-          <w:rStyle w:val="oypena"/>
-          <w:color w:val="261310"/>
-        </w:rPr>
-        <w:t xml:space="preserve">ppena supera il livello viene data la percentuale su un file a parte al medico e se non lo supera ha tre tentativi. Se non </w:t>
-      </w:r>
-      <w:proofErr w:type="spellStart"/>
-      <w:r>
-        <w:rPr>
-          <w:rStyle w:val="oypena"/>
-          <w:color w:val="261310"/>
-        </w:rPr>
-        <w:t>riescie</w:t>
-      </w:r>
-      <w:proofErr w:type="spellEnd"/>
-      <w:r>
-        <w:rPr>
-          <w:rStyle w:val="oypena"/>
-          <w:color w:val="261310"/>
-        </w:rPr>
-        <w:t xml:space="preserve"> in tre tentativi va avanti per capire su cosa ha più difficoltà e sul file del medico apparirà una percentuale sotto il 50%.</w:t>
-      </w:r>
-    </w:p>
-    <w:p>
-      <w:pPr>
-        <w:pStyle w:val="cvgsua"/>
-        <w:spacing w:before="0" w:beforeAutospacing="0" w:after="0" w:afterAutospacing="0" w:line="276" w:lineRule="auto"/>
-        <w:rPr>
-          <w:rStyle w:val="oypena"/>
-          <w:color w:val="261310"/>
-        </w:rPr>
-      </w:pPr>
-    </w:p>
-    <w:p>
-      <w:pPr>
-        <w:pStyle w:val="cvgsua"/>
-        <w:spacing w:before="0" w:beforeAutospacing="0" w:after="0" w:afterAutospacing="0" w:line="276" w:lineRule="auto"/>
-        <w:rPr>
-          <w:rStyle w:val="oypena"/>
-          <w:color w:val="261310"/>
-        </w:rPr>
-      </w:pPr>
-    </w:p>
-    <w:p>
-      <w:pPr>
-        <w:pStyle w:val="cvgsua"/>
-        <w:spacing w:before="0" w:beforeAutospacing="0" w:after="0" w:afterAutospacing="0" w:line="276" w:lineRule="auto"/>
-        <w:rPr>
-          <w:rStyle w:val="oypena"/>
-          <w:color w:val="261310"/>
-        </w:rPr>
-      </w:pPr>
-    </w:p>
-    <w:p>
-      <w:pPr>
-        <w:pStyle w:val="cvgsua"/>
-        <w:spacing w:before="0" w:beforeAutospacing="0" w:after="0" w:afterAutospacing="0" w:line="276" w:lineRule="auto"/>
-        <w:rPr>
-          <w:rStyle w:val="oypena"/>
-          <w:color w:val="261310"/>
-        </w:rPr>
-      </w:pPr>
-      <w:r>
-        <w:rPr>
-          <w:rStyle w:val="oypena"/>
-          <w:color w:val="261310"/>
-        </w:rPr>
-        <w:t>I TECHNOBROS sperano che questo gioco possa regalare momenti di svago e divertimento ai pazienti, trasformando la riabilitazione in un'esperienza più leggera e motivante. Allo stesso tempo, vogliono offrire ai medici e ai terapisti uno strumento innovativo e coinvolgente, che possa supportarli nel loro prezioso lavoro, rendendo il percorso di recupero più efficace e stimolante per</w:t>
-      </w:r>
-      <w:r>
-        <w:rPr>
-          <w:rStyle w:val="oypena"/>
-          <w:color w:val="261310"/>
-        </w:rPr>
-        <w:t xml:space="preserve"> </w:t>
-      </w:r>
-      <w:r>
-        <w:rPr>
-          <w:rStyle w:val="oypena"/>
-          <w:color w:val="261310"/>
-        </w:rPr>
-        <w:t>tutti</w:t>
-      </w:r>
-      <w:r>
-        <w:rPr>
-          <w:rStyle w:val="oypena"/>
-          <w:color w:val="261310"/>
-        </w:rPr>
-        <w:t xml:space="preserve">. </w:t>
-      </w:r>
-      <w:bookmarkStart w:id="0" w:name="_GoBack"/>
-      <w:bookmarkEnd w:id="0"/>
-      <w:proofErr w:type="gramStart"/>
-      <w:r>
-        <w:rPr>
-          <w:rStyle w:val="oypena"/>
-          <w:color w:val="261310"/>
-        </w:rPr>
-        <w:t>​</w:t>
-      </w:r>
-      <w:proofErr w:type="gramEnd"/>
+          <w:color w:val="261310"/>
+          <w:sz w:val="24"/>
+          <w:szCs w:val="24"/>
+        </w:rPr>
+        <w:t>(mini descrizione)</w:t>
+      </w:r>
+      <w:r>
+        <w:rPr>
+          <w:color w:val="261310"/>
+          <w:sz w:val="24"/>
+          <w:szCs w:val="24"/>
+        </w:rPr>
+        <w:br/>
+        <w:t>- Primariamente progressiva</w:t>
+      </w:r>
+      <w:r>
+        <w:rPr>
+          <w:color w:val="261310"/>
+          <w:sz w:val="24"/>
+          <w:szCs w:val="24"/>
+        </w:rPr>
+        <w:br/>
+        <w:t>- Recidivamente progressiva</w:t>
+      </w:r>
+    </w:p>
+    <w:p>
+      <w:pPr>
+        <w:rPr>
+          <w:color w:val="261310"/>
+          <w:sz w:val="24"/>
+          <w:szCs w:val="24"/>
+        </w:rPr>
+      </w:pPr>
+    </w:p>
+    <w:p>
+      <w:pPr>
+        <w:rPr>
+          <w:rStyle w:val="oypena"/>
+          <w:color w:val="261310"/>
+          <w:sz w:val="24"/>
+          <w:szCs w:val="24"/>
+        </w:rPr>
+      </w:pPr>
+      <w:r>
+        <w:rPr>
+          <w:color w:val="261310"/>
+          <w:sz w:val="24"/>
+          <w:szCs w:val="24"/>
+        </w:rPr>
+        <w:t xml:space="preserve">Il nostro obbiettivo </w:t>
+      </w:r>
+      <w:r>
+        <w:rPr>
+          <w:color w:val="261310"/>
+          <w:sz w:val="24"/>
+          <w:szCs w:val="24"/>
+        </w:rPr>
+        <w:t>è</w:t>
+      </w:r>
+      <w:r>
+        <w:rPr>
+          <w:color w:val="261310"/>
+          <w:sz w:val="24"/>
+          <w:szCs w:val="24"/>
+        </w:rPr>
+        <w:t xml:space="preserve"> quello di </w:t>
+      </w:r>
+      <w:r>
+        <w:rPr>
+          <w:rStyle w:val="oypena"/>
+          <w:color w:val="261310"/>
+          <w:sz w:val="24"/>
+          <w:szCs w:val="24"/>
+        </w:rPr>
+        <w:t>f</w:t>
+      </w:r>
+      <w:r>
+        <w:rPr>
+          <w:rStyle w:val="oypena"/>
+          <w:color w:val="261310"/>
+          <w:sz w:val="24"/>
+          <w:szCs w:val="24"/>
+        </w:rPr>
+        <w:t>ar giocare i pazienti sperando di farli divertire, al tempo stesso monitorare l’avanzamento della loro malattia. La nostra idea è quella del gioco “hole in a wall”.</w:t>
+      </w:r>
+    </w:p>
+    <w:p>
+      <w:pPr>
+        <w:rPr>
+          <w:rStyle w:val="oypena"/>
+          <w:color w:val="261310"/>
+          <w:sz w:val="24"/>
+          <w:szCs w:val="24"/>
+        </w:rPr>
+      </w:pPr>
+      <w:r>
+        <w:rPr>
+          <w:rStyle w:val="oypena"/>
+          <w:color w:val="261310"/>
+          <w:sz w:val="24"/>
+          <w:szCs w:val="24"/>
+        </w:rPr>
+        <w:t xml:space="preserve">Abbiamo sviluppato questo gioco in modo che dopo un certo periodo di tempo l’immagine venga cambiata e il paziente </w:t>
+      </w:r>
+      <w:r>
+        <w:rPr>
+          <w:rStyle w:val="oypena"/>
+          <w:color w:val="261310"/>
+          <w:sz w:val="24"/>
+          <w:szCs w:val="24"/>
+        </w:rPr>
+        <w:t>dovrà</w:t>
+      </w:r>
+      <w:r>
+        <w:rPr>
+          <w:rStyle w:val="oypena"/>
+          <w:color w:val="261310"/>
+          <w:sz w:val="24"/>
+          <w:szCs w:val="24"/>
+        </w:rPr>
+        <w:t xml:space="preserve"> cercare di replicarla.</w:t>
+      </w:r>
+    </w:p>
+    <w:p>
+      <w:pPr>
+        <w:rPr>
+          <w:rStyle w:val="oypena"/>
+          <w:color w:val="261310"/>
+          <w:sz w:val="24"/>
+          <w:szCs w:val="24"/>
+        </w:rPr>
+      </w:pPr>
+      <w:r>
+        <w:rPr>
+          <w:rStyle w:val="oypena"/>
+          <w:color w:val="261310"/>
+          <w:sz w:val="24"/>
+          <w:szCs w:val="24"/>
+        </w:rPr>
+        <w:t xml:space="preserve">Abbiamo diverse </w:t>
+      </w:r>
+      <w:r>
+        <w:rPr>
+          <w:rStyle w:val="oypena"/>
+          <w:color w:val="261310"/>
+          <w:sz w:val="24"/>
+          <w:szCs w:val="24"/>
+        </w:rPr>
+        <w:t>modalità</w:t>
+      </w:r>
+      <w:r>
+        <w:rPr>
+          <w:rStyle w:val="oypena"/>
+          <w:color w:val="261310"/>
+          <w:sz w:val="24"/>
+          <w:szCs w:val="24"/>
+        </w:rPr>
+        <w:t xml:space="preserve"> di gioco: </w:t>
+      </w:r>
+    </w:p>
+    <w:p>
+      <w:pPr>
+        <w:pStyle w:val="Paragrafoelenco"/>
+        <w:numPr>
+          <w:ilvl w:val="0"/>
+          <w:numId w:val="3"/>
+        </w:numPr>
+        <w:rPr>
+          <w:rStyle w:val="oypena"/>
+          <w:color w:val="261310"/>
+          <w:sz w:val="24"/>
+          <w:szCs w:val="24"/>
+        </w:rPr>
+      </w:pPr>
+      <w:r>
+        <w:rPr>
+          <w:rStyle w:val="oypena"/>
+          <w:color w:val="261310"/>
+          <w:sz w:val="24"/>
+          <w:szCs w:val="24"/>
+        </w:rPr>
+        <w:t xml:space="preserve">Gambe e braccia: </w:t>
+      </w:r>
+      <w:r>
+        <w:rPr>
+          <w:rStyle w:val="oypena"/>
+          <w:color w:val="261310"/>
+          <w:sz w:val="24"/>
+          <w:szCs w:val="24"/>
+        </w:rPr>
+        <w:t xml:space="preserve">dove si muoverà tutto il corpo </w:t>
+      </w:r>
+    </w:p>
+    <w:p>
+      <w:pPr>
+        <w:pStyle w:val="Paragrafoelenco"/>
+        <w:numPr>
+          <w:ilvl w:val="0"/>
+          <w:numId w:val="3"/>
+        </w:numPr>
+        <w:rPr>
+          <w:rStyle w:val="oypena"/>
+          <w:color w:val="261310"/>
+          <w:sz w:val="24"/>
+          <w:szCs w:val="24"/>
+        </w:rPr>
+      </w:pPr>
+      <w:r>
+        <w:rPr>
+          <w:rStyle w:val="oypena"/>
+          <w:color w:val="261310"/>
+          <w:sz w:val="24"/>
+          <w:szCs w:val="24"/>
+        </w:rPr>
+        <w:t>Braccia: dove si muoveranno solo le braccia</w:t>
+      </w:r>
+    </w:p>
+    <w:p>
+      <w:pPr>
+        <w:pStyle w:val="Paragrafoelenco"/>
+        <w:numPr>
+          <w:ilvl w:val="0"/>
+          <w:numId w:val="3"/>
+        </w:numPr>
+        <w:rPr>
+          <w:rStyle w:val="oypena"/>
+          <w:color w:val="261310"/>
+          <w:sz w:val="24"/>
+          <w:szCs w:val="24"/>
+        </w:rPr>
+      </w:pPr>
+      <w:r>
+        <w:rPr>
+          <w:rStyle w:val="oypena"/>
+          <w:color w:val="261310"/>
+          <w:sz w:val="24"/>
+          <w:szCs w:val="24"/>
+        </w:rPr>
+        <w:t>Gambe: dove si muoveranno solo le gambe</w:t>
+      </w:r>
+    </w:p>
+    <w:p>
+      <w:pPr>
+        <w:pStyle w:val="Paragrafoelenco"/>
+        <w:numPr>
+          <w:ilvl w:val="0"/>
+          <w:numId w:val="3"/>
+        </w:numPr>
+        <w:rPr>
+          <w:rStyle w:val="oypena"/>
+          <w:color w:val="261310"/>
+          <w:sz w:val="24"/>
+          <w:szCs w:val="24"/>
+        </w:rPr>
+      </w:pPr>
+      <w:r>
+        <w:rPr>
+          <w:rStyle w:val="oypena"/>
+          <w:color w:val="261310"/>
+          <w:sz w:val="24"/>
+          <w:szCs w:val="24"/>
+        </w:rPr>
+        <w:t>Testa: dove si muoverà solo la testa</w:t>
+      </w:r>
+    </w:p>
+    <w:p>
+      <w:pPr>
+        <w:rPr>
+          <w:rStyle w:val="oypena"/>
+          <w:color w:val="261310"/>
+          <w:sz w:val="24"/>
+          <w:szCs w:val="24"/>
+        </w:rPr>
+      </w:pPr>
+    </w:p>
+    <w:p>
+      <w:pPr>
+        <w:rPr>
+          <w:rStyle w:val="oypena"/>
+          <w:color w:val="261310"/>
+          <w:sz w:val="24"/>
+          <w:szCs w:val="24"/>
+        </w:rPr>
+      </w:pPr>
+      <w:r>
+        <w:rPr>
+          <w:rStyle w:val="oypena"/>
+          <w:color w:val="261310"/>
+          <w:sz w:val="24"/>
+          <w:szCs w:val="24"/>
+        </w:rPr>
+        <w:t>Alla fine di ogni periodo di tempo, verra’ scritto su un file a parte, il punteggio raggiunto dal paziente; questo file verra’ inviato al medico.</w:t>
+      </w:r>
+    </w:p>
+    <w:p>
+      <w:pPr>
+        <w:rPr>
+          <w:rStyle w:val="oypena"/>
+          <w:color w:val="261310"/>
+          <w:sz w:val="24"/>
+          <w:szCs w:val="24"/>
+        </w:rPr>
+      </w:pPr>
+    </w:p>
+    <w:p>
+      <w:pPr>
+        <w:rPr>
+          <w:rStyle w:val="oypena"/>
+          <w:color w:val="261310"/>
+          <w:sz w:val="24"/>
+          <w:szCs w:val="24"/>
+        </w:rPr>
+      </w:pPr>
+      <w:r>
+        <w:rPr>
+          <w:rStyle w:val="oypena"/>
+          <w:color w:val="261310"/>
+          <w:sz w:val="24"/>
+          <w:szCs w:val="24"/>
+        </w:rPr>
+        <w:t>In conclusione:</w:t>
+      </w:r>
+    </w:p>
+    <w:p>
+      <w:pPr>
+        <w:rPr>
+          <w:rStyle w:val="oypena"/>
+          <w:color w:val="261310"/>
+          <w:sz w:val="24"/>
+          <w:szCs w:val="24"/>
+        </w:rPr>
+      </w:pPr>
+      <w:r>
+        <w:rPr>
+          <w:rStyle w:val="oypena"/>
+          <w:color w:val="261310"/>
+          <w:sz w:val="24"/>
+          <w:szCs w:val="24"/>
+        </w:rPr>
+        <w:t>I TECHNOBROS sperano che questo gioco possa regalare momenti di svago e divertimento ai pazienti, trasformando la riabilitazione in un'esperienza più leggera e motivante. Allo stesso tempo, vogliono offrire ai medici e ai terapisti uno strumento innovativo e coinvolgente, che possa supportarli nel loro prezioso lavoro, rendendo il percorso di recupero più efficace e stimolante per tutti. ​</w:t>
+      </w:r>
+    </w:p>
+    <w:p>
+      <w:pPr>
+        <w:rPr>
+          <w:rStyle w:val="oypena"/>
+          <w:color w:val="261310"/>
+        </w:rPr>
+      </w:pPr>
+    </w:p>
+    <w:p>
+      <w:pPr>
+        <w:rPr>
+          <w:rStyle w:val="oypena"/>
+          <w:color w:val="261310"/>
+        </w:rPr>
+      </w:pPr>
+      <w:r>
+        <w:rPr>
+          <w:rStyle w:val="oypena"/>
+          <w:color w:val="261310"/>
+          <w:sz w:val="24"/>
+          <w:szCs w:val="24"/>
+        </w:rPr>
+        <w:t>I TECHNOBROS</w:t>
+      </w:r>
+      <w:r>
+        <w:rPr>
+          <w:rStyle w:val="oypena"/>
+          <w:color w:val="261310"/>
+          <w:sz w:val="24"/>
+          <w:szCs w:val="24"/>
+        </w:rPr>
+        <w:t xml:space="preserve"> sono formati da: Bernardi Sara, Borello Gabriele, Gallello Roberto e Giordano Eric</w:t>
+      </w:r>
     </w:p>
     <w:sectPr>
       <w:pgSz w:w="11906" w:h="16838"/>
@@ -444,8 +590,358 @@
 </w:document>
 </file>
 
+<file path=word/numbering.xml><?xml version="1.0" encoding="utf-8"?>
+<w:numbering xmlns:wpc="http://schemas.microsoft.com/office/word/2010/wordprocessingCanvas" xmlns:cx="http://schemas.microsoft.com/office/drawing/2014/chartex" xmlns:cx1="http://schemas.microsoft.com/office/drawing/2015/9/8/chartex" xmlns:cx2="http://schemas.microsoft.com/office/drawing/2015/10/21/chartex" xmlns:cx3="http://schemas.microsoft.com/office/drawing/2016/5/9/chartex" xmlns:cx4="http://schemas.microsoft.com/office/drawing/2016/5/10/chartex" xmlns:cx5="http://schemas.microsoft.com/office/drawing/2016/5/11/chartex" xmlns:cx6="http://schemas.microsoft.com/office/drawing/2016/5/12/chartex" xmlns:cx7="http://schemas.microsoft.com/office/drawing/2016/5/13/chartex" xmlns:cx8="http://schemas.microsoft.com/office/drawing/2016/5/14/chartex" xmlns:mc="http://schemas.openxmlformats.org/markup-compatibility/2006" xmlns:aink="http://schemas.microsoft.com/office/drawing/2016/ink" xmlns:am3d="http://schemas.microsoft.com/office/drawing/2017/model3d" xmlns:o="urn:schemas-microsoft-com:office:office" xmlns:oel="http://schemas.microsoft.com/office/2019/extlst" xmlns:r="http://schemas.openxmlformats.org/officeDocument/2006/relationships" xmlns:m="http://schemas.openxmlformats.org/officeDocument/2006/math" xmlns:v="urn:schemas-microsoft-com:vml" xmlns:wp14="http://schemas.microsoft.com/office/word/2010/wordprocessingDrawing" xmlns:wp="http://schemas.openxmlformats.org/drawingml/2006/wordprocessingDrawing" xmlns:w10="urn:schemas-microsoft-com:office:word" xmlns:w="http://schemas.openxmlformats.org/wordprocessingml/2006/main" xmlns:w14="http://schemas.microsoft.com/office/word/2010/wordml" xmlns:w15="http://schemas.microsoft.com/office/word/2012/wordml" xmlns:w16cex="http://schemas.microsoft.com/office/word/2018/wordml/cex" xmlns:w16cid="http://schemas.microsoft.com/office/word/2016/wordml/cid" xmlns:w16="http://schemas.microsoft.com/office/word/2018/wordml" xmlns:w16du="http://schemas.microsoft.com/office/word/2023/wordml/word16du" xmlns:w16sdtdh="http://schemas.microsoft.com/office/word/2020/wordml/sdtdatahash" xmlns:w16sdtfl="http://schemas.microsoft.com/office/word/2024/wordml/sdtformatlock" xmlns:w16se="http://schemas.microsoft.com/office/word/2015/wordml/symex" xmlns:wpg="http://schemas.microsoft.com/office/word/2010/wordprocessingGroup" xmlns:wpi="http://schemas.microsoft.com/office/word/2010/wordprocessingInk" xmlns:wne="http://schemas.microsoft.com/office/word/2006/wordml" xmlns:wps="http://schemas.microsoft.com/office/word/2010/wordprocessingShape" mc:Ignorable="w14 w15 w16se w16cid w16 w16cex w16sdtdh w16sdtfl w16du wp14">
+  <w:abstractNum w:abstractNumId="0" w15:restartNumberingAfterBreak="0">
+    <w:nsid w:val="0F7362F9"/>
+    <w:multiLevelType w:val="hybridMultilevel"/>
+    <w:tmpl w:val="5A12EC34"/>
+    <w:lvl w:ilvl="0" w:tplc="BFB89A3C">
+      <w:numFmt w:val="bullet"/>
+      <w:lvlText w:val="-"/>
+      <w:lvlJc w:val="left"/>
+      <w:pPr>
+        <w:ind w:left="720" w:hanging="360"/>
+      </w:pPr>
+      <w:rPr>
+        <w:rFonts w:ascii="Calibri" w:eastAsiaTheme="minorHAnsi" w:hAnsi="Calibri" w:cs="Calibri" w:hint="default"/>
+      </w:rPr>
+    </w:lvl>
+    <w:lvl w:ilvl="1" w:tplc="04100003" w:tentative="1">
+      <w:start w:val="1"/>
+      <w:numFmt w:val="bullet"/>
+      <w:lvlText w:val="o"/>
+      <w:lvlJc w:val="left"/>
+      <w:pPr>
+        <w:ind w:left="1440" w:hanging="360"/>
+      </w:pPr>
+      <w:rPr>
+        <w:rFonts w:ascii="Courier New" w:hAnsi="Courier New" w:cs="Courier New" w:hint="default"/>
+      </w:rPr>
+    </w:lvl>
+    <w:lvl w:ilvl="2" w:tplc="04100005" w:tentative="1">
+      <w:start w:val="1"/>
+      <w:numFmt w:val="bullet"/>
+      <w:lvlText w:val=""/>
+      <w:lvlJc w:val="left"/>
+      <w:pPr>
+        <w:ind w:left="2160" w:hanging="360"/>
+      </w:pPr>
+      <w:rPr>
+        <w:rFonts w:ascii="Wingdings" w:hAnsi="Wingdings" w:hint="default"/>
+      </w:rPr>
+    </w:lvl>
+    <w:lvl w:ilvl="3" w:tplc="04100001" w:tentative="1">
+      <w:start w:val="1"/>
+      <w:numFmt w:val="bullet"/>
+      <w:lvlText w:val=""/>
+      <w:lvlJc w:val="left"/>
+      <w:pPr>
+        <w:ind w:left="2880" w:hanging="360"/>
+      </w:pPr>
+      <w:rPr>
+        <w:rFonts w:ascii="Symbol" w:hAnsi="Symbol" w:hint="default"/>
+      </w:rPr>
+    </w:lvl>
+    <w:lvl w:ilvl="4" w:tplc="04100003" w:tentative="1">
+      <w:start w:val="1"/>
+      <w:numFmt w:val="bullet"/>
+      <w:lvlText w:val="o"/>
+      <w:lvlJc w:val="left"/>
+      <w:pPr>
+        <w:ind w:left="3600" w:hanging="360"/>
+      </w:pPr>
+      <w:rPr>
+        <w:rFonts w:ascii="Courier New" w:hAnsi="Courier New" w:cs="Courier New" w:hint="default"/>
+      </w:rPr>
+    </w:lvl>
+    <w:lvl w:ilvl="5" w:tplc="04100005" w:tentative="1">
+      <w:start w:val="1"/>
+      <w:numFmt w:val="bullet"/>
+      <w:lvlText w:val=""/>
+      <w:lvlJc w:val="left"/>
+      <w:pPr>
+        <w:ind w:left="4320" w:hanging="360"/>
+      </w:pPr>
+      <w:rPr>
+        <w:rFonts w:ascii="Wingdings" w:hAnsi="Wingdings" w:hint="default"/>
+      </w:rPr>
+    </w:lvl>
+    <w:lvl w:ilvl="6" w:tplc="04100001" w:tentative="1">
+      <w:start w:val="1"/>
+      <w:numFmt w:val="bullet"/>
+      <w:lvlText w:val=""/>
+      <w:lvlJc w:val="left"/>
+      <w:pPr>
+        <w:ind w:left="5040" w:hanging="360"/>
+      </w:pPr>
+      <w:rPr>
+        <w:rFonts w:ascii="Symbol" w:hAnsi="Symbol" w:hint="default"/>
+      </w:rPr>
+    </w:lvl>
+    <w:lvl w:ilvl="7" w:tplc="04100003" w:tentative="1">
+      <w:start w:val="1"/>
+      <w:numFmt w:val="bullet"/>
+      <w:lvlText w:val="o"/>
+      <w:lvlJc w:val="left"/>
+      <w:pPr>
+        <w:ind w:left="5760" w:hanging="360"/>
+      </w:pPr>
+      <w:rPr>
+        <w:rFonts w:ascii="Courier New" w:hAnsi="Courier New" w:cs="Courier New" w:hint="default"/>
+      </w:rPr>
+    </w:lvl>
+    <w:lvl w:ilvl="8" w:tplc="04100005" w:tentative="1">
+      <w:start w:val="1"/>
+      <w:numFmt w:val="bullet"/>
+      <w:lvlText w:val=""/>
+      <w:lvlJc w:val="left"/>
+      <w:pPr>
+        <w:ind w:left="6480" w:hanging="360"/>
+      </w:pPr>
+      <w:rPr>
+        <w:rFonts w:ascii="Wingdings" w:hAnsi="Wingdings" w:hint="default"/>
+      </w:rPr>
+    </w:lvl>
+  </w:abstractNum>
+  <w:abstractNum w:abstractNumId="1" w15:restartNumberingAfterBreak="0">
+    <w:nsid w:val="581D26D2"/>
+    <w:multiLevelType w:val="hybridMultilevel"/>
+    <w:tmpl w:val="C406A65E"/>
+    <w:lvl w:ilvl="0" w:tplc="4E0CB6C2">
+      <w:numFmt w:val="bullet"/>
+      <w:lvlText w:val="-"/>
+      <w:lvlJc w:val="left"/>
+      <w:pPr>
+        <w:ind w:left="468" w:hanging="360"/>
+      </w:pPr>
+      <w:rPr>
+        <w:rFonts w:ascii="Calibri" w:eastAsiaTheme="minorHAnsi" w:hAnsi="Calibri" w:cs="Calibri" w:hint="default"/>
+      </w:rPr>
+    </w:lvl>
+    <w:lvl w:ilvl="1" w:tplc="04100003" w:tentative="1">
+      <w:start w:val="1"/>
+      <w:numFmt w:val="bullet"/>
+      <w:lvlText w:val="o"/>
+      <w:lvlJc w:val="left"/>
+      <w:pPr>
+        <w:ind w:left="1188" w:hanging="360"/>
+      </w:pPr>
+      <w:rPr>
+        <w:rFonts w:ascii="Courier New" w:hAnsi="Courier New" w:cs="Courier New" w:hint="default"/>
+      </w:rPr>
+    </w:lvl>
+    <w:lvl w:ilvl="2" w:tplc="04100005" w:tentative="1">
+      <w:start w:val="1"/>
+      <w:numFmt w:val="bullet"/>
+      <w:lvlText w:val=""/>
+      <w:lvlJc w:val="left"/>
+      <w:pPr>
+        <w:ind w:left="1908" w:hanging="360"/>
+      </w:pPr>
+      <w:rPr>
+        <w:rFonts w:ascii="Wingdings" w:hAnsi="Wingdings" w:hint="default"/>
+      </w:rPr>
+    </w:lvl>
+    <w:lvl w:ilvl="3" w:tplc="04100001" w:tentative="1">
+      <w:start w:val="1"/>
+      <w:numFmt w:val="bullet"/>
+      <w:lvlText w:val=""/>
+      <w:lvlJc w:val="left"/>
+      <w:pPr>
+        <w:ind w:left="2628" w:hanging="360"/>
+      </w:pPr>
+      <w:rPr>
+        <w:rFonts w:ascii="Symbol" w:hAnsi="Symbol" w:hint="default"/>
+      </w:rPr>
+    </w:lvl>
+    <w:lvl w:ilvl="4" w:tplc="04100003" w:tentative="1">
+      <w:start w:val="1"/>
+      <w:numFmt w:val="bullet"/>
+      <w:lvlText w:val="o"/>
+      <w:lvlJc w:val="left"/>
+      <w:pPr>
+        <w:ind w:left="3348" w:hanging="360"/>
+      </w:pPr>
+      <w:rPr>
+        <w:rFonts w:ascii="Courier New" w:hAnsi="Courier New" w:cs="Courier New" w:hint="default"/>
+      </w:rPr>
+    </w:lvl>
+    <w:lvl w:ilvl="5" w:tplc="04100005" w:tentative="1">
+      <w:start w:val="1"/>
+      <w:numFmt w:val="bullet"/>
+      <w:lvlText w:val=""/>
+      <w:lvlJc w:val="left"/>
+      <w:pPr>
+        <w:ind w:left="4068" w:hanging="360"/>
+      </w:pPr>
+      <w:rPr>
+        <w:rFonts w:ascii="Wingdings" w:hAnsi="Wingdings" w:hint="default"/>
+      </w:rPr>
+    </w:lvl>
+    <w:lvl w:ilvl="6" w:tplc="04100001" w:tentative="1">
+      <w:start w:val="1"/>
+      <w:numFmt w:val="bullet"/>
+      <w:lvlText w:val=""/>
+      <w:lvlJc w:val="left"/>
+      <w:pPr>
+        <w:ind w:left="4788" w:hanging="360"/>
+      </w:pPr>
+      <w:rPr>
+        <w:rFonts w:ascii="Symbol" w:hAnsi="Symbol" w:hint="default"/>
+      </w:rPr>
+    </w:lvl>
+    <w:lvl w:ilvl="7" w:tplc="04100003" w:tentative="1">
+      <w:start w:val="1"/>
+      <w:numFmt w:val="bullet"/>
+      <w:lvlText w:val="o"/>
+      <w:lvlJc w:val="left"/>
+      <w:pPr>
+        <w:ind w:left="5508" w:hanging="360"/>
+      </w:pPr>
+      <w:rPr>
+        <w:rFonts w:ascii="Courier New" w:hAnsi="Courier New" w:cs="Courier New" w:hint="default"/>
+      </w:rPr>
+    </w:lvl>
+    <w:lvl w:ilvl="8" w:tplc="04100005" w:tentative="1">
+      <w:start w:val="1"/>
+      <w:numFmt w:val="bullet"/>
+      <w:lvlText w:val=""/>
+      <w:lvlJc w:val="left"/>
+      <w:pPr>
+        <w:ind w:left="6228" w:hanging="360"/>
+      </w:pPr>
+      <w:rPr>
+        <w:rFonts w:ascii="Wingdings" w:hAnsi="Wingdings" w:hint="default"/>
+      </w:rPr>
+    </w:lvl>
+  </w:abstractNum>
+  <w:abstractNum w:abstractNumId="2" w15:restartNumberingAfterBreak="0">
+    <w:nsid w:val="5D362B12"/>
+    <w:multiLevelType w:val="hybridMultilevel"/>
+    <w:tmpl w:val="C2A6166C"/>
+    <w:lvl w:ilvl="0" w:tplc="04F450C4">
+      <w:numFmt w:val="bullet"/>
+      <w:lvlText w:val="-"/>
+      <w:lvlJc w:val="left"/>
+      <w:pPr>
+        <w:ind w:left="720" w:hanging="360"/>
+      </w:pPr>
+      <w:rPr>
+        <w:rFonts w:ascii="Calibri" w:eastAsiaTheme="minorHAnsi" w:hAnsi="Calibri" w:cs="Calibri" w:hint="default"/>
+      </w:rPr>
+    </w:lvl>
+    <w:lvl w:ilvl="1" w:tplc="04100003" w:tentative="1">
+      <w:start w:val="1"/>
+      <w:numFmt w:val="bullet"/>
+      <w:lvlText w:val="o"/>
+      <w:lvlJc w:val="left"/>
+      <w:pPr>
+        <w:ind w:left="1440" w:hanging="360"/>
+      </w:pPr>
+      <w:rPr>
+        <w:rFonts w:ascii="Courier New" w:hAnsi="Courier New" w:cs="Courier New" w:hint="default"/>
+      </w:rPr>
+    </w:lvl>
+    <w:lvl w:ilvl="2" w:tplc="04100005" w:tentative="1">
+      <w:start w:val="1"/>
+      <w:numFmt w:val="bullet"/>
+      <w:lvlText w:val=""/>
+      <w:lvlJc w:val="left"/>
+      <w:pPr>
+        <w:ind w:left="2160" w:hanging="360"/>
+      </w:pPr>
+      <w:rPr>
+        <w:rFonts w:ascii="Wingdings" w:hAnsi="Wingdings" w:hint="default"/>
+      </w:rPr>
+    </w:lvl>
+    <w:lvl w:ilvl="3" w:tplc="04100001" w:tentative="1">
+      <w:start w:val="1"/>
+      <w:numFmt w:val="bullet"/>
+      <w:lvlText w:val=""/>
+      <w:lvlJc w:val="left"/>
+      <w:pPr>
+        <w:ind w:left="2880" w:hanging="360"/>
+      </w:pPr>
+      <w:rPr>
+        <w:rFonts w:ascii="Symbol" w:hAnsi="Symbol" w:hint="default"/>
+      </w:rPr>
+    </w:lvl>
+    <w:lvl w:ilvl="4" w:tplc="04100003" w:tentative="1">
+      <w:start w:val="1"/>
+      <w:numFmt w:val="bullet"/>
+      <w:lvlText w:val="o"/>
+      <w:lvlJc w:val="left"/>
+      <w:pPr>
+        <w:ind w:left="3600" w:hanging="360"/>
+      </w:pPr>
+      <w:rPr>
+        <w:rFonts w:ascii="Courier New" w:hAnsi="Courier New" w:cs="Courier New" w:hint="default"/>
+      </w:rPr>
+    </w:lvl>
+    <w:lvl w:ilvl="5" w:tplc="04100005" w:tentative="1">
+      <w:start w:val="1"/>
+      <w:numFmt w:val="bullet"/>
+      <w:lvlText w:val=""/>
+      <w:lvlJc w:val="left"/>
+      <w:pPr>
+        <w:ind w:left="4320" w:hanging="360"/>
+      </w:pPr>
+      <w:rPr>
+        <w:rFonts w:ascii="Wingdings" w:hAnsi="Wingdings" w:hint="default"/>
+      </w:rPr>
+    </w:lvl>
+    <w:lvl w:ilvl="6" w:tplc="04100001" w:tentative="1">
+      <w:start w:val="1"/>
+      <w:numFmt w:val="bullet"/>
+      <w:lvlText w:val=""/>
+      <w:lvlJc w:val="left"/>
+      <w:pPr>
+        <w:ind w:left="5040" w:hanging="360"/>
+      </w:pPr>
+      <w:rPr>
+        <w:rFonts w:ascii="Symbol" w:hAnsi="Symbol" w:hint="default"/>
+      </w:rPr>
+    </w:lvl>
+    <w:lvl w:ilvl="7" w:tplc="04100003" w:tentative="1">
+      <w:start w:val="1"/>
+      <w:numFmt w:val="bullet"/>
+      <w:lvlText w:val="o"/>
+      <w:lvlJc w:val="left"/>
+      <w:pPr>
+        <w:ind w:left="5760" w:hanging="360"/>
+      </w:pPr>
+      <w:rPr>
+        <w:rFonts w:ascii="Courier New" w:hAnsi="Courier New" w:cs="Courier New" w:hint="default"/>
+      </w:rPr>
+    </w:lvl>
+    <w:lvl w:ilvl="8" w:tplc="04100005" w:tentative="1">
+      <w:start w:val="1"/>
+      <w:numFmt w:val="bullet"/>
+      <w:lvlText w:val=""/>
+      <w:lvlJc w:val="left"/>
+      <w:pPr>
+        <w:ind w:left="6480" w:hanging="360"/>
+      </w:pPr>
+      <w:rPr>
+        <w:rFonts w:ascii="Wingdings" w:hAnsi="Wingdings" w:hint="default"/>
+      </w:rPr>
+    </w:lvl>
+  </w:abstractNum>
+  <w:num w:numId="1" w16cid:durableId="1095902832">
+    <w:abstractNumId w:val="0"/>
+  </w:num>
+  <w:num w:numId="2" w16cid:durableId="1415129705">
+    <w:abstractNumId w:val="1"/>
+  </w:num>
+  <w:num w:numId="3" w16cid:durableId="127358120">
+    <w:abstractNumId w:val="2"/>
+  </w:num>
+</w:numbering>
+</file>
+
 <file path=word/styles.xml><?xml version="1.0" encoding="utf-8"?>
-<w:styles xmlns:mc="http://schemas.openxmlformats.org/markup-compatibility/2006" xmlns:r="http://schemas.openxmlformats.org/officeDocument/2006/relationships" xmlns:w="http://schemas.openxmlformats.org/wordprocessingml/2006/main" xmlns:w14="http://schemas.microsoft.com/office/word/2010/wordml" xmlns:w15="http://schemas.microsoft.com/office/word/2012/wordml" xmlns:w16cid="http://schemas.microsoft.com/office/word/2016/wordml/cid" xmlns:w16se="http://schemas.microsoft.com/office/word/2015/wordml/symex" mc:Ignorable="w14 w15 w16se w16cid">
+<w:styles xmlns:mc="http://schemas.openxmlformats.org/markup-compatibility/2006" xmlns:r="http://schemas.openxmlformats.org/officeDocument/2006/relationships" xmlns:w="http://schemas.openxmlformats.org/wordprocessingml/2006/main" xmlns:w14="http://schemas.microsoft.com/office/word/2010/wordml" xmlns:w15="http://schemas.microsoft.com/office/word/2012/wordml" xmlns:w16cex="http://schemas.microsoft.com/office/word/2018/wordml/cex" xmlns:w16cid="http://schemas.microsoft.com/office/word/2016/wordml/cid" xmlns:w16="http://schemas.microsoft.com/office/word/2018/wordml" xmlns:w16du="http://schemas.microsoft.com/office/word/2023/wordml/word16du" xmlns:w16sdtdh="http://schemas.microsoft.com/office/word/2020/wordml/sdtdatahash" xmlns:w16sdtfl="http://schemas.microsoft.com/office/word/2024/wordml/sdtformatlock" xmlns:w16se="http://schemas.microsoft.com/office/word/2015/wordml/symex" mc:Ignorable="w14 w15 w16se w16cid w16 w16cex w16sdtdh w16sdtfl w16du">
   <w:docDefaults>
     <w:rPrDefault>
       <w:rPr>
@@ -461,7 +957,7 @@
       </w:pPr>
     </w:pPrDefault>
   </w:docDefaults>
-  <w:latentStyles w:defLockedState="0" w:defUIPriority="99" w:defSemiHidden="0" w:defUnhideWhenUsed="0" w:defQFormat="0" w:count="375">
+  <w:latentStyles w:defLockedState="0" w:defUIPriority="99" w:defSemiHidden="0" w:defUnhideWhenUsed="0" w:defQFormat="0" w:count="376">
     <w:lsdException w:name="Normal" w:uiPriority="0" w:qFormat="1"/>
     <w:lsdException w:name="heading 1" w:uiPriority="9" w:qFormat="1"/>
     <w:lsdException w:name="heading 2" w:semiHidden="1" w:uiPriority="9" w:unhideWhenUsed="1" w:qFormat="1"/>
@@ -837,6 +1333,7 @@
     <w:lsdException w:name="Smart Hyperlink" w:semiHidden="1" w:unhideWhenUsed="1"/>
     <w:lsdException w:name="Hashtag" w:semiHidden="1" w:unhideWhenUsed="1"/>
     <w:lsdException w:name="Unresolved Mention" w:semiHidden="1" w:unhideWhenUsed="1"/>
+    <w:lsdException w:name="Smart Link" w:semiHidden="1" w:unhideWhenUsed="1"/>
   </w:latentStyles>
   <w:style w:type="paragraph" w:default="1" w:styleId="Normale">
     <w:name w:val="Normal"/>
@@ -845,7 +1342,6 @@
   <w:style w:type="character" w:default="1" w:styleId="Carpredefinitoparagrafo">
     <w:name w:val="Default Paragraph Font"/>
     <w:uiPriority w:val="1"/>
-    <w:semiHidden/>
     <w:unhideWhenUsed/>
   </w:style>
   <w:style w:type="table" w:default="1" w:styleId="Tabellanormale">
@@ -904,6 +1400,17 @@
       <w:szCs w:val="24"/>
       <w:lang w:eastAsia="it-IT"/>
     </w:rPr>
+  </w:style>
+  <w:style w:type="paragraph" w:styleId="Paragrafoelenco">
+    <w:name w:val="List Paragraph"/>
+    <w:basedOn w:val="Normale"/>
+    <w:uiPriority w:val="34"/>
+    <w:qFormat/>
+    <w:rsid w:val="00BD2C56"/>
+    <w:pPr>
+      <w:ind w:left="720"/>
+      <w:contextualSpacing/>
+    </w:pPr>
   </w:style>
 </w:styles>
 </file>
